--- a/Sprint 3/Documentacao/Documentacao.docx
+++ b/Sprint 3/Documentacao/Documentacao.docx
@@ -165,7 +165,21 @@
           <w:rFonts w:cs="Arial"/>
           <w:b/>
         </w:rPr>
-        <w:t>LEONARDO VICCHIETTI IANNOTTA</w:t>
+        <w:t xml:space="preserve">LEONARDO VICCHIETTI </w:t>
+      </w:r>
+      <w:r>
+        <w:rPr>
+          <w:rFonts w:cs="Arial"/>
+          <w:b/>
+        </w:rPr>
+        <w:t xml:space="preserve"> </w:t>
+      </w:r>
+      <w:r>
+        <w:rPr>
+          <w:rFonts w:cs="Arial"/>
+          <w:b/>
+        </w:rPr>
+        <w:t>IANNOTTA</w:t>
       </w:r>
     </w:p>
     <w:p>
@@ -2227,22 +2241,11 @@
       <w:pPr>
         <w:pStyle w:val="FolhadeRostodosCaptulos"/>
       </w:pPr>
-      <w:r>
-        <w:lastRenderedPageBreak/>
-        <w:fldChar w:fldCharType="begin"/>
-      </w:r>
-      <w:r>
-        <w:instrText xml:space="preserve"> REF _Ref125306779 \w </w:instrText>
-      </w:r>
-      <w:r>
-        <w:fldChar w:fldCharType="separate"/>
-      </w:r>
-      <w:r>
-        <w:t>1</w:t>
-      </w:r>
-      <w:r>
-        <w:fldChar w:fldCharType="end"/>
-      </w:r>
+      <w:fldSimple w:instr=" REF _Ref125306779 \w ">
+        <w:r>
+          <w:t>1</w:t>
+        </w:r>
+      </w:fldSimple>
       <w:r>
         <w:tab/>
       </w:r>
@@ -2300,21 +2303,97 @@
     <w:p>
       <w:pPr>
         <w:rPr>
-          <w:noProof/>
-        </w:rPr>
-      </w:pPr>
-      <w:r>
-        <w:rPr>
-          <w:noProof/>
-        </w:rPr>
-        <w:tab/>
-      </w:r>
-      <w:r>
-        <w:rPr>
-          <w:noProof/>
-        </w:rPr>
-        <w:t xml:space="preserve">Apresentação : nome do grupo, integrantes, logomarca, posicionamento no mercado / acadêmico. </w:t>
-      </w:r>
+          <w:rFonts w:cs="Arial"/>
+          <w:color w:val="000000"/>
+        </w:rPr>
+      </w:pPr>
+      <w:r>
+        <w:rPr>
+          <w:noProof/>
+        </w:rPr>
+        <w:t xml:space="preserve">Somos a empresa Ferbgam, </w:t>
+      </w:r>
+      <w:r>
+        <w:rPr>
+          <w:rFonts w:cs="Arial"/>
+          <w:color w:val="000000"/>
+        </w:rPr>
+        <w:t xml:space="preserve">uma empresa que juntamente com a tecnologia, visamos propor soluções tecnológicas para aumentar o desempenho e a </w:t>
+      </w:r>
+      <w:proofErr w:type="spellStart"/>
+      <w:r>
+        <w:rPr>
+          <w:rFonts w:cs="Arial"/>
+          <w:color w:val="000000"/>
+        </w:rPr>
+        <w:t>produtivade</w:t>
+      </w:r>
+      <w:proofErr w:type="spellEnd"/>
+      <w:r>
+        <w:rPr>
+          <w:rFonts w:cs="Arial"/>
+          <w:color w:val="000000"/>
+        </w:rPr>
+        <w:t xml:space="preserve"> dentro de ambientes empresariais.</w:t>
+      </w:r>
+    </w:p>
+    <w:p>
+      <w:r>
+        <w:rPr>
+          <w:rFonts w:cs="Arial"/>
+          <w:color w:val="000000"/>
+        </w:rPr>
+        <w:t xml:space="preserve">Nossa equipe é composta por 6 integrantes, dentre eles, Abner Lucas, Fernando Marques, Giovanna Melo, Gustavo </w:t>
+      </w:r>
+      <w:proofErr w:type="spellStart"/>
+      <w:r>
+        <w:rPr>
+          <w:rFonts w:cs="Arial"/>
+          <w:color w:val="000000"/>
+        </w:rPr>
+        <w:t>Manocchio</w:t>
+      </w:r>
+      <w:proofErr w:type="spellEnd"/>
+      <w:r>
+        <w:rPr>
+          <w:rFonts w:cs="Arial"/>
+          <w:color w:val="000000"/>
+        </w:rPr>
+        <w:t xml:space="preserve">, </w:t>
+      </w:r>
+      <w:proofErr w:type="spellStart"/>
+      <w:r>
+        <w:rPr>
+          <w:rFonts w:cs="Arial"/>
+          <w:color w:val="000000"/>
+        </w:rPr>
+        <w:t>Jhonatan</w:t>
+      </w:r>
+      <w:proofErr w:type="spellEnd"/>
+      <w:r>
+        <w:rPr>
+          <w:rFonts w:cs="Arial"/>
+          <w:color w:val="000000"/>
+        </w:rPr>
+        <w:t xml:space="preserve"> </w:t>
+      </w:r>
+      <w:proofErr w:type="spellStart"/>
+      <w:r>
+        <w:rPr>
+          <w:rFonts w:cs="Arial"/>
+          <w:color w:val="000000"/>
+        </w:rPr>
+        <w:t>Harissa</w:t>
+      </w:r>
+      <w:proofErr w:type="spellEnd"/>
+      <w:r>
+        <w:t xml:space="preserve"> e Leonardo </w:t>
+      </w:r>
+      <w:proofErr w:type="spellStart"/>
+      <w:r>
+        <w:t>Iannotta</w:t>
+      </w:r>
+      <w:proofErr w:type="spellEnd"/>
     </w:p>
     <w:p>
       <w:pPr>
@@ -2411,23 +2490,30 @@
           <w:rFonts w:cs="Arial"/>
           <w:shd w:val="clear" w:color="auto" w:fill="FFFFFF"/>
         </w:rPr>
-        <w:t>Infelizmente a realidade do mercado de trabalho brasileiro é diferente, a maioria das empresas empregadoras acabam visando a quantidade do que a qualidade de seus produtos, o mesmo ocorre com o ambiente de trabalho, a baixa produtividade dos brasileiros no âmbito profissional, deriva-se da falta de qualidade no ambiente no qual trabalham, a falta de iluminação adequada, o conforto térmico inadequado, e baixo controle nestes ambiente são um dos principais fatores que ocasionam esse índice de produtividade extremamente baixo no mercado de trabalho brasileiro.</w:t>
-      </w:r>
-    </w:p>
-    <w:p>
-      <w:pPr>
-        <w:ind w:left="437" w:firstLine="271"/>
+        <w:t xml:space="preserve">Infelizmente a realidade do mercado de trabalho brasileiro é diferente, a maioria das empresas empregadoras acabam visando a quantidade do que a qualidade de seus produtos, o mesmo ocorre com o ambiente de trabalho, a baixa produtividade dos brasileiros no âmbito profissional, deriva-se da falta de qualidade no ambiente no qual trabalham, a falta de iluminação adequada, o conforto térmico inadequado, e baixo controle nestes ambiente são um dos </w:t>
+      </w:r>
+      <w:r>
         <w:rPr>
           <w:rFonts w:cs="Arial"/>
           <w:shd w:val="clear" w:color="auto" w:fill="FFFFFF"/>
         </w:rPr>
-      </w:pPr>
-      <w:r>
+        <w:lastRenderedPageBreak/>
+        <w:t>principais fatores que ocasionam esse índice de produtividade extremamente baixo no mercado de trabalho brasileiro.</w:t>
+      </w:r>
+    </w:p>
+    <w:p>
+      <w:pPr>
+        <w:ind w:left="437" w:firstLine="271"/>
         <w:rPr>
           <w:rFonts w:cs="Arial"/>
           <w:shd w:val="clear" w:color="auto" w:fill="FFFFFF"/>
         </w:rPr>
-        <w:lastRenderedPageBreak/>
+      </w:pPr>
+      <w:r>
+        <w:rPr>
+          <w:rFonts w:cs="Arial"/>
+          <w:shd w:val="clear" w:color="auto" w:fill="FFFFFF"/>
+        </w:rPr>
         <w:t>Visto isso, o presente projeto visa auxiliar as empresas, para que assim possam proporcionar um ambiente de trabalho e convivência saudável e produtivo, elevando assim não só os lucros e rendimento, mas também o índice de satisfação de seus funcionários. O trabalho tem como objetivo implementar um sistema de pesquisas, onde os funcionários, com base em suas limitações pessoais definem qual a temperatura na qual se sentem mais confortáveis para executar suas tarefas de maneira mais produtiva, com base nas pesquisas o software irá enviar um sinal aos sensores para que a temperatura possa variar durante o dia, entre os níveis mais apontados pelos funcionários, o sistema também contará com um sensor de Umidade que irá monitorar a qualidade do ar interno e o CO</w:t>
       </w:r>
       <w:r>
@@ -2547,7 +2633,21 @@
         <w:rPr>
           <w:rFonts w:cs="Arial"/>
         </w:rPr>
-        <w:t>Outro fator que aponta alerta é o índice de absenteísmo que cresce cada vez mais a cada ano, em uma pesquisa feita pela empresa de tecnologia Levee, 500 das maiores empresas do Brasil deixam de ganhar R$ 230 milhões ao ano por conta da improdutividade.</w:t>
+        <w:t xml:space="preserve">Outro fator que aponta alerta é o índice de absenteísmo que cresce cada vez mais a cada ano, em uma pesquisa feita pela empresa de tecnologia </w:t>
+      </w:r>
+      <w:proofErr w:type="spellStart"/>
+      <w:r>
+        <w:rPr>
+          <w:rFonts w:cs="Arial"/>
+        </w:rPr>
+        <w:t>Levee</w:t>
+      </w:r>
+      <w:proofErr w:type="spellEnd"/>
+      <w:r>
+        <w:rPr>
+          <w:rFonts w:cs="Arial"/>
+        </w:rPr>
+        <w:t>, 500 das maiores empresas do Brasil deixam de ganhar R$ 230 milhões ao ano por conta da improdutividade.</w:t>
       </w:r>
     </w:p>
     <w:p>
@@ -2562,7 +2662,35 @@
         <w:rPr>
           <w:rFonts w:cs="Arial"/>
         </w:rPr>
-        <w:t>Diante disso a empresa nós da empresa Ferbgam propomos a implementação do Relax Machine, para melhorar a produtividade e consequentemente os lucros das empresas comerciais.</w:t>
+        <w:t xml:space="preserve">Diante disso a empresa nós da empresa </w:t>
+      </w:r>
+      <w:proofErr w:type="spellStart"/>
+      <w:r>
+        <w:rPr>
+          <w:rFonts w:cs="Arial"/>
+        </w:rPr>
+        <w:t>Ferbgam</w:t>
+      </w:r>
+      <w:proofErr w:type="spellEnd"/>
+      <w:r>
+        <w:rPr>
+          <w:rFonts w:cs="Arial"/>
+        </w:rPr>
+        <w:t xml:space="preserve"> propomos a implementação do Relax </w:t>
+      </w:r>
+      <w:proofErr w:type="spellStart"/>
+      <w:r>
+        <w:rPr>
+          <w:rFonts w:cs="Arial"/>
+        </w:rPr>
+        <w:t>Machine</w:t>
+      </w:r>
+      <w:proofErr w:type="spellEnd"/>
+      <w:r>
+        <w:rPr>
+          <w:rFonts w:cs="Arial"/>
+        </w:rPr>
+        <w:t>, para melhorar a produtividade e consequentemente os lucros das empresas comerciais.</w:t>
       </w:r>
     </w:p>
     <w:p>
@@ -2591,7 +2719,21 @@
         <w:rPr>
           <w:rFonts w:cs="Arial"/>
         </w:rPr>
-        <w:t>Por meio de estudos, foi possível avaliarmos que diversos fatores são gatilhos para a improdutividade dos trabalhadores, sendo os principais, a temperatura do ambiente, a umidade do ar e a luminosidade da área de trabalho, visto isso a empresa Ferbgam visa criar um sistema no qual de acordo com as necessidades e características dos funcionários, e de acordo com as normas impostas pelo Ministério de Trabalho e Emprego (NR17, ISO 9241 e a NBR 5413), o sistema monitorará o ambiente para que ele se adeque as especificações desejadas, por meio de sensores, sendo que, caso algo fora das especificações pré-determinadas estejam irregulares o sistema enviará um alerta para que os funcionários da manutenção possam averiguar o problema ali presente.</w:t>
+        <w:t xml:space="preserve">Por meio de estudos, foi possível avaliarmos que diversos fatores são gatilhos para a improdutividade dos trabalhadores, sendo os principais, a temperatura do ambiente, a umidade do ar e a luminosidade da área de trabalho, visto isso a empresa </w:t>
+      </w:r>
+      <w:proofErr w:type="spellStart"/>
+      <w:r>
+        <w:rPr>
+          <w:rFonts w:cs="Arial"/>
+        </w:rPr>
+        <w:t>Ferbgam</w:t>
+      </w:r>
+      <w:proofErr w:type="spellEnd"/>
+      <w:r>
+        <w:rPr>
+          <w:rFonts w:cs="Arial"/>
+        </w:rPr>
+        <w:t xml:space="preserve"> visa criar um sistema no qual de acordo com as necessidades e características dos funcionários, e de acordo com as normas impostas pelo Ministério de Trabalho e Emprego (NR17, ISO 9241 e a NBR 5413), o sistema monitorará o ambiente para que ele se adeque as especificações desejadas, por meio de sensores, sendo que, caso algo fora das especificações pré-determinadas estejam irregulares o sistema enviará um alerta para que os funcionários da manutenção possam averiguar o problema ali presente.</w:t>
       </w:r>
     </w:p>
     <w:p>
@@ -2801,7 +2943,23 @@
         <w:t>Descrever a equipe e seus papéis no projeto</w:t>
       </w:r>
       <w:r>
-        <w:t>, mencionar os papéis de acordo com a metodologia ágil adotada. Ex. Scrum Master, Product Owner, Time de Desenvolvimento, etc. Deixar claro quem fez o quê no projeto, um integrante pode ter mais de um papel no projeto.</w:t>
+        <w:t xml:space="preserve">, mencionar os papéis de acordo com a metodologia ágil adotada. Ex. Scrum Master, </w:t>
+      </w:r>
+      <w:proofErr w:type="spellStart"/>
+      <w:r>
+        <w:t>Product</w:t>
+      </w:r>
+      <w:proofErr w:type="spellEnd"/>
+      <w:r>
+        <w:t xml:space="preserve"> </w:t>
+      </w:r>
+      <w:proofErr w:type="spellStart"/>
+      <w:r>
+        <w:t>Owner</w:t>
+      </w:r>
+      <w:proofErr w:type="spellEnd"/>
+      <w:r>
+        <w:t>, Time de Desenvolvimento, etc. Deixar claro quem fez o quê no projeto, um integrante pode ter mais de um papel no projeto.</w:t>
       </w:r>
     </w:p>
     <w:p>
@@ -2883,8 +3041,204 @@
       <w:r>
         <w:tab/>
       </w:r>
-      <w:r>
-        <w:t>Apresentar os principais riscos levantados, sua classificação e plano de resposta.</w:t>
+      <w:bookmarkStart w:id="15" w:name="_Toc73427773"/>
+      <w:r>
+        <w:drawing>
+          <wp:inline distT="0" distB="0" distL="0" distR="0" wp14:anchorId="42105C18" wp14:editId="1F884F36">
+            <wp:extent cx="5760720" cy="2114550"/>
+            <wp:effectExtent l="0" t="0" r="0" b="0"/>
+            <wp:docPr id="9" name="Imagem 3">
+              <a:extLst xmlns:a="http://schemas.openxmlformats.org/drawingml/2006/main">
+                <a:ext uri="{FF2B5EF4-FFF2-40B4-BE49-F238E27FC236}">
+                  <a16:creationId xmlns:a16="http://schemas.microsoft.com/office/drawing/2014/main" id="{3BE7BE94-9194-47FB-81E3-981FE0E1F3E9}"/>
+                </a:ext>
+              </a:extLst>
+            </wp:docPr>
+            <wp:cNvGraphicFramePr>
+              <a:graphicFrameLocks xmlns:a="http://schemas.openxmlformats.org/drawingml/2006/main" noChangeAspect="1"/>
+            </wp:cNvGraphicFramePr>
+            <a:graphic xmlns:a="http://schemas.openxmlformats.org/drawingml/2006/main">
+              <a:graphicData uri="http://schemas.openxmlformats.org/drawingml/2006/picture">
+                <pic:pic xmlns:pic="http://schemas.openxmlformats.org/drawingml/2006/picture">
+                  <pic:nvPicPr>
+                    <pic:cNvPr id="4" name="Imagem 3">
+                      <a:extLst>
+                        <a:ext uri="{FF2B5EF4-FFF2-40B4-BE49-F238E27FC236}">
+                          <a16:creationId xmlns:a16="http://schemas.microsoft.com/office/drawing/2014/main" id="{3BE7BE94-9194-47FB-81E3-981FE0E1F3E9}"/>
+                        </a:ext>
+                      </a:extLst>
+                    </pic:cNvPr>
+                    <pic:cNvPicPr>
+                      <a:picLocks noChangeAspect="1"/>
+                    </pic:cNvPicPr>
+                  </pic:nvPicPr>
+                  <pic:blipFill rotWithShape="1">
+                    <a:blip r:embed="rId18"/>
+                    <a:srcRect r="334"/>
+                    <a:stretch/>
+                  </pic:blipFill>
+                  <pic:spPr>
+                    <a:xfrm>
+                      <a:off x="0" y="0"/>
+                      <a:ext cx="5760720" cy="2114550"/>
+                    </a:xfrm>
+                    <a:prstGeom prst="rect">
+                      <a:avLst/>
+                    </a:prstGeom>
+                  </pic:spPr>
+                </pic:pic>
+              </a:graphicData>
+            </a:graphic>
+          </wp:inline>
+        </w:drawing>
+      </w:r>
+    </w:p>
+    <w:p>
+      <w:pPr>
+        <w:jc w:val="center"/>
+      </w:pPr>
+      <w:r>
+        <w:drawing>
+          <wp:inline distT="0" distB="0" distL="0" distR="0" wp14:anchorId="6927AB6F" wp14:editId="42B854C6">
+            <wp:extent cx="3295650" cy="1756473"/>
+            <wp:effectExtent l="0" t="0" r="0" b="0"/>
+            <wp:docPr id="10" name="Imagem 4">
+              <a:extLst xmlns:a="http://schemas.openxmlformats.org/drawingml/2006/main">
+                <a:ext uri="{FF2B5EF4-FFF2-40B4-BE49-F238E27FC236}">
+                  <a16:creationId xmlns:a16="http://schemas.microsoft.com/office/drawing/2014/main" id="{76494C33-42B5-41CF-8989-F9133462B56D}"/>
+                </a:ext>
+              </a:extLst>
+            </wp:docPr>
+            <wp:cNvGraphicFramePr>
+              <a:graphicFrameLocks xmlns:a="http://schemas.openxmlformats.org/drawingml/2006/main" noChangeAspect="1"/>
+            </wp:cNvGraphicFramePr>
+            <a:graphic xmlns:a="http://schemas.openxmlformats.org/drawingml/2006/main">
+              <a:graphicData uri="http://schemas.openxmlformats.org/drawingml/2006/picture">
+                <pic:pic xmlns:pic="http://schemas.openxmlformats.org/drawingml/2006/picture">
+                  <pic:nvPicPr>
+                    <pic:cNvPr id="5" name="Imagem 4">
+                      <a:extLst>
+                        <a:ext uri="{FF2B5EF4-FFF2-40B4-BE49-F238E27FC236}">
+                          <a16:creationId xmlns:a16="http://schemas.microsoft.com/office/drawing/2014/main" id="{76494C33-42B5-41CF-8989-F9133462B56D}"/>
+                        </a:ext>
+                      </a:extLst>
+                    </pic:cNvPr>
+                    <pic:cNvPicPr>
+                      <a:picLocks noChangeAspect="1"/>
+                    </pic:cNvPicPr>
+                  </pic:nvPicPr>
+                  <pic:blipFill>
+                    <a:blip r:embed="rId19"/>
+                    <a:stretch>
+                      <a:fillRect/>
+                    </a:stretch>
+                  </pic:blipFill>
+                  <pic:spPr>
+                    <a:xfrm>
+                      <a:off x="0" y="0"/>
+                      <a:ext cx="3302896" cy="1760335"/>
+                    </a:xfrm>
+                    <a:prstGeom prst="rect">
+                      <a:avLst/>
+                    </a:prstGeom>
+                  </pic:spPr>
+                </pic:pic>
+              </a:graphicData>
+            </a:graphic>
+          </wp:inline>
+        </w:drawing>
+      </w:r>
+    </w:p>
+    <w:p>
+      <w:pPr>
+        <w:rPr>
+          <w:b/>
+        </w:rPr>
+      </w:pPr>
+      <w:r>
+        <w:rPr>
+          <w:b/>
+        </w:rPr>
+        <w:lastRenderedPageBreak/>
+        <w:t xml:space="preserve">PRODUCT BACKLOG </w:t>
+      </w:r>
+      <w:r>
+        <w:rPr>
+          <w:b/>
+        </w:rPr>
+        <w:t>e</w:t>
+      </w:r>
+      <w:r>
+        <w:rPr>
+          <w:b/>
+        </w:rPr>
+        <w:t xml:space="preserve"> </w:t>
+      </w:r>
+      <w:r>
+        <w:rPr>
+          <w:b/>
+        </w:rPr>
+        <w:t>requisitos</w:t>
+      </w:r>
+      <w:bookmarkEnd w:id="15"/>
+      <w:r>
+        <w:rPr>
+          <w:b/>
+        </w:rPr>
+        <w:t xml:space="preserve"> </w:t>
+      </w:r>
+    </w:p>
+    <w:p>
+      <w:r>
+        <w:tab/>
+      </w:r>
+      <w:r>
+        <w:rPr>
+          <w:rFonts w:cs="Arial"/>
+          <w:noProof/>
+        </w:rPr>
+        <w:drawing>
+          <wp:inline distT="0" distB="0" distL="0" distR="0" wp14:anchorId="2E00FED3" wp14:editId="54632392">
+            <wp:extent cx="5780760" cy="2630170"/>
+            <wp:effectExtent l="0" t="0" r="0" b="0"/>
+            <wp:docPr id="11" name="Imagem 11"/>
+            <wp:cNvGraphicFramePr>
+              <a:graphicFrameLocks xmlns:a="http://schemas.openxmlformats.org/drawingml/2006/main" noChangeAspect="1"/>
+            </wp:cNvGraphicFramePr>
+            <a:graphic xmlns:a="http://schemas.openxmlformats.org/drawingml/2006/main">
+              <a:graphicData uri="http://schemas.openxmlformats.org/drawingml/2006/picture">
+                <pic:pic xmlns:pic="http://schemas.openxmlformats.org/drawingml/2006/picture">
+                  <pic:nvPicPr>
+                    <pic:cNvPr id="1" name=""/>
+                    <pic:cNvPicPr/>
+                  </pic:nvPicPr>
+                  <pic:blipFill rotWithShape="1">
+                    <a:blip r:embed="rId20"/>
+                    <a:srcRect r="10396"/>
+                    <a:stretch/>
+                  </pic:blipFill>
+                  <pic:spPr bwMode="auto">
+                    <a:xfrm>
+                      <a:off x="0" y="0"/>
+                      <a:ext cx="5783582" cy="2631454"/>
+                    </a:xfrm>
+                    <a:prstGeom prst="rect">
+                      <a:avLst/>
+                    </a:prstGeom>
+                    <a:ln>
+                      <a:noFill/>
+                    </a:ln>
+                    <a:extLst>
+                      <a:ext uri="{53640926-AAD7-44D8-BBD7-CCE9431645EC}">
+                        <a14:shadowObscured xmlns:a14="http://schemas.microsoft.com/office/drawing/2010/main"/>
+                      </a:ext>
+                    </a:extLst>
+                  </pic:spPr>
+                </pic:pic>
+              </a:graphicData>
+            </a:graphic>
+          </wp:inline>
+        </w:drawing>
       </w:r>
     </w:p>
     <w:p>
@@ -2894,103 +3248,73 @@
           <w:b/>
         </w:rPr>
       </w:pPr>
-      <w:bookmarkStart w:id="15" w:name="_Toc73427773"/>
+      <w:bookmarkStart w:id="16" w:name="_Toc73427774"/>
       <w:r>
         <w:rPr>
           <w:b/>
         </w:rPr>
-        <w:t xml:space="preserve">PRODUCT BACKLOG </w:t>
-      </w:r>
+        <w:t>Sprints / sprint backlog</w:t>
+      </w:r>
+      <w:bookmarkEnd w:id="16"/>
       <w:r>
         <w:rPr>
           <w:b/>
         </w:rPr>
-        <w:t>e</w:t>
-      </w:r>
-      <w:r>
-        <w:rPr>
-          <w:b/>
-        </w:rPr>
         <w:t xml:space="preserve"> </w:t>
       </w:r>
-      <w:r>
-        <w:rPr>
-          <w:b/>
-        </w:rPr>
-        <w:t>requisitos</w:t>
-      </w:r>
-      <w:bookmarkEnd w:id="15"/>
-      <w:r>
-        <w:rPr>
-          <w:b/>
-        </w:rPr>
-        <w:t xml:space="preserve"> </w:t>
-      </w:r>
-    </w:p>
-    <w:p>
-      <w:r>
-        <w:tab/>
-      </w:r>
-      <w:r>
-        <w:t xml:space="preserve">Apresentar o Product Backlog </w:t>
-      </w:r>
-      <w:r>
-        <w:t xml:space="preserve">e </w:t>
-      </w:r>
-      <w:r>
-        <w:t xml:space="preserve">a lista dos requisitos, </w:t>
-      </w:r>
-      <w:r>
-        <w:t xml:space="preserve">com </w:t>
-      </w:r>
-      <w:r>
-        <w:t>a classificação</w:t>
-      </w:r>
-      <w:r>
-        <w:t xml:space="preserve"> de prioridade.</w:t>
-      </w:r>
-    </w:p>
-    <w:p/>
-    <w:p>
-      <w:pPr>
-        <w:pStyle w:val="Ttulo2"/>
-        <w:rPr>
-          <w:b/>
-        </w:rPr>
-      </w:pPr>
-      <w:bookmarkStart w:id="16" w:name="_Toc73427774"/>
-      <w:r>
-        <w:rPr>
-          <w:b/>
-        </w:rPr>
-        <w:t>Sprints / sprint backlog</w:t>
-      </w:r>
-      <w:bookmarkEnd w:id="16"/>
-      <w:r>
-        <w:rPr>
-          <w:b/>
-        </w:rPr>
-        <w:t xml:space="preserve"> </w:t>
-      </w:r>
-    </w:p>
-    <w:p>
-      <w:r>
-        <w:tab/>
-      </w:r>
-      <w:r>
-        <w:t>Apresentar o(s) Sprint Backlog(s) – O que do Product Backlog foi endereçado no(s) Sprint(s)</w:t>
-      </w:r>
-    </w:p>
-    <w:p/>
+    </w:p>
+    <w:p>
+      <w:r>
+        <w:rPr>
+          <w:rFonts w:cs="Arial"/>
+          <w:noProof/>
+        </w:rPr>
+        <w:drawing>
+          <wp:inline distT="0" distB="0" distL="0" distR="0" wp14:anchorId="7EC8BE0C" wp14:editId="670C934F">
+            <wp:extent cx="5867306" cy="2392045"/>
+            <wp:effectExtent l="0" t="0" r="635" b="8255"/>
+            <wp:docPr id="12" name="Imagem 12"/>
+            <wp:cNvGraphicFramePr>
+              <a:graphicFrameLocks xmlns:a="http://schemas.openxmlformats.org/drawingml/2006/main" noChangeAspect="1"/>
+            </wp:cNvGraphicFramePr>
+            <a:graphic xmlns:a="http://schemas.openxmlformats.org/drawingml/2006/main">
+              <a:graphicData uri="http://schemas.openxmlformats.org/drawingml/2006/picture">
+                <pic:pic xmlns:pic="http://schemas.openxmlformats.org/drawingml/2006/picture">
+                  <pic:nvPicPr>
+                    <pic:cNvPr id="1" name=""/>
+                    <pic:cNvPicPr/>
+                  </pic:nvPicPr>
+                  <pic:blipFill>
+                    <a:blip r:embed="rId20"/>
+                    <a:stretch>
+                      <a:fillRect/>
+                    </a:stretch>
+                  </pic:blipFill>
+                  <pic:spPr>
+                    <a:xfrm>
+                      <a:off x="0" y="0"/>
+                      <a:ext cx="5880247" cy="2397321"/>
+                    </a:xfrm>
+                    <a:prstGeom prst="rect">
+                      <a:avLst/>
+                    </a:prstGeom>
+                  </pic:spPr>
+                </pic:pic>
+              </a:graphicData>
+            </a:graphic>
+          </wp:inline>
+        </w:drawing>
+      </w:r>
+    </w:p>
     <w:p>
       <w:pPr>
         <w:sectPr>
-          <w:headerReference w:type="even" r:id="rId18"/>
-          <w:headerReference w:type="default" r:id="rId19"/>
-          <w:footerReference w:type="even" r:id="rId20"/>
-          <w:footerReference w:type="default" r:id="rId21"/>
-          <w:headerReference w:type="first" r:id="rId22"/>
-          <w:footerReference w:type="first" r:id="rId23"/>
+          <w:headerReference w:type="even" r:id="rId21"/>
+          <w:headerReference w:type="default" r:id="rId22"/>
+          <w:footerReference w:type="even" r:id="rId23"/>
+          <w:footerReference w:type="default" r:id="rId24"/>
+          <w:headerReference w:type="first" r:id="rId25"/>
+          <w:footerReference w:type="first" r:id="rId26"/>
           <w:pgSz w:w="11907" w:h="16840" w:code="9"/>
           <w:pgMar w:top="1701" w:right="1134" w:bottom="1531" w:left="1701" w:header="709" w:footer="709" w:gutter="0"/>
           <w:cols w:space="708"/>
@@ -3003,22 +3327,11 @@
       <w:pPr>
         <w:pStyle w:val="FolhadeRostodosCaptulos"/>
       </w:pPr>
-      <w:r>
-        <w:lastRenderedPageBreak/>
-        <w:fldChar w:fldCharType="begin"/>
-      </w:r>
-      <w:r>
-        <w:instrText xml:space="preserve"> REF _Ref125306944 \w </w:instrText>
-      </w:r>
-      <w:r>
-        <w:fldChar w:fldCharType="separate"/>
-      </w:r>
-      <w:r>
-        <w:t>3</w:t>
-      </w:r>
-      <w:r>
-        <w:fldChar w:fldCharType="end"/>
-      </w:r>
+      <w:fldSimple w:instr=" REF _Ref125306944 \w ">
+        <w:r>
+          <w:t>3</w:t>
+        </w:r>
+      </w:fldSimple>
       <w:r>
         <w:tab/>
       </w:r>
@@ -3176,6 +3489,37 @@
         <w:t>Modelo Conceitual, Lógico e Físico do Banco de Dados</w:t>
       </w:r>
     </w:p>
+    <w:p/>
+    <w:p>
+      <w:pPr>
+        <w:pStyle w:val="Ttulo2"/>
+        <w:rPr>
+          <w:b/>
+        </w:rPr>
+      </w:pPr>
+      <w:bookmarkStart w:id="22" w:name="_Toc73427779"/>
+      <w:r>
+        <w:rPr>
+          <w:b/>
+        </w:rPr>
+        <w:t>Protótipo das telas, lógica e usabilidade</w:t>
+      </w:r>
+      <w:bookmarkEnd w:id="22"/>
+      <w:r>
+        <w:rPr>
+          <w:b/>
+        </w:rPr>
+        <w:t xml:space="preserve"> </w:t>
+      </w:r>
+    </w:p>
+    <w:p>
+      <w:r>
+        <w:tab/>
+      </w:r>
+      <w:r>
+        <w:t>Apresentar as telas construídas e sua lógica de navegação</w:t>
+      </w:r>
+    </w:p>
     <w:p>
       <w:pPr>
         <w:spacing w:line="240" w:lineRule="auto"/>
@@ -3196,90 +3540,24 @@
           <w:b/>
         </w:rPr>
       </w:pPr>
-      <w:bookmarkStart w:id="22" w:name="_Toc73427779"/>
+      <w:bookmarkStart w:id="23" w:name="_Toc73427780"/>
       <w:r>
         <w:rPr>
           <w:b/>
         </w:rPr>
-        <w:t>Protótipo das telas, lógica e usabilidade</w:t>
-      </w:r>
-      <w:bookmarkEnd w:id="22"/>
-      <w:r>
-        <w:rPr>
-          <w:b/>
-        </w:rPr>
-        <w:t xml:space="preserve"> </w:t>
-      </w:r>
-    </w:p>
-    <w:p>
-      <w:r>
-        <w:tab/>
-      </w:r>
-      <w:r>
-        <w:t>Apresentar as telas construídas e sua lógica de navegação</w:t>
-      </w:r>
-    </w:p>
-    <w:p>
-      <w:pPr>
-        <w:spacing w:line="240" w:lineRule="auto"/>
-        <w:jc w:val="left"/>
-        <w:rPr>
-          <w:rFonts w:cs="Arial"/>
-          <w:b/>
-          <w:bCs/>
-          <w:color w:val="000000"/>
-        </w:rPr>
-      </w:pPr>
-    </w:p>
-    <w:p/>
-    <w:p>
-      <w:pPr>
-        <w:pStyle w:val="Ttulo2"/>
-        <w:rPr>
-          <w:b/>
-        </w:rPr>
-      </w:pPr>
-      <w:bookmarkStart w:id="23" w:name="_Toc73427780"/>
-      <w:r>
-        <w:rPr>
-          <w:b/>
-        </w:rPr>
         <w:t>MÉTRICAS</w:t>
       </w:r>
       <w:bookmarkEnd w:id="23"/>
     </w:p>
     <w:p>
-      <w:r>
-        <w:tab/>
-      </w:r>
-      <w:r>
-        <w:t>Apresentar as métricas definidas para o disparo dos alarmes. Explicar o conceito adotado</w:t>
-      </w:r>
-      <w:r>
-        <w:t>, limites, cores, etc.</w:t>
-      </w:r>
-    </w:p>
-    <w:p>
-      <w:pPr>
-        <w:spacing w:line="240" w:lineRule="auto"/>
-        <w:jc w:val="left"/>
-        <w:rPr>
-          <w:rFonts w:cs="Arial"/>
-          <w:b/>
-          <w:bCs/>
-          <w:color w:val="000000"/>
-        </w:rPr>
-      </w:pPr>
-    </w:p>
-    <w:p>
       <w:pPr>
         <w:sectPr>
-          <w:headerReference w:type="even" r:id="rId24"/>
-          <w:headerReference w:type="default" r:id="rId25"/>
-          <w:footerReference w:type="even" r:id="rId26"/>
-          <w:footerReference w:type="default" r:id="rId27"/>
-          <w:headerReference w:type="first" r:id="rId28"/>
-          <w:footerReference w:type="first" r:id="rId29"/>
+          <w:headerReference w:type="even" r:id="rId27"/>
+          <w:headerReference w:type="default" r:id="rId28"/>
+          <w:footerReference w:type="even" r:id="rId29"/>
+          <w:footerReference w:type="default" r:id="rId30"/>
+          <w:headerReference w:type="first" r:id="rId31"/>
+          <w:footerReference w:type="first" r:id="rId32"/>
           <w:pgSz w:w="11907" w:h="16840" w:code="9"/>
           <w:pgMar w:top="1701" w:right="1134" w:bottom="1531" w:left="1701" w:header="720" w:footer="720" w:gutter="0"/>
           <w:cols w:space="708"/>
@@ -3287,6 +3565,251 @@
           <w:docGrid w:linePitch="360"/>
         </w:sectPr>
       </w:pPr>
+      <w:r>
+        <w:drawing>
+          <wp:anchor distT="0" distB="0" distL="114300" distR="114300" simplePos="0" relativeHeight="251660288" behindDoc="0" locked="0" layoutInCell="1" allowOverlap="1" wp14:anchorId="61444A41" wp14:editId="75947707">
+            <wp:simplePos x="0" y="0"/>
+            <wp:positionH relativeFrom="margin">
+              <wp:align>right</wp:align>
+            </wp:positionH>
+            <wp:positionV relativeFrom="paragraph">
+              <wp:posOffset>787400</wp:posOffset>
+            </wp:positionV>
+            <wp:extent cx="5760720" cy="627380"/>
+            <wp:effectExtent l="0" t="0" r="0" b="1270"/>
+            <wp:wrapNone/>
+            <wp:docPr id="14" name="Imagem 11">
+              <a:extLst xmlns:a="http://schemas.openxmlformats.org/drawingml/2006/main">
+                <a:ext uri="{FF2B5EF4-FFF2-40B4-BE49-F238E27FC236}">
+                  <a16:creationId xmlns:a16="http://schemas.microsoft.com/office/drawing/2014/main" id="{DAD0442C-FEED-4D87-B7A1-A811DFADD786}"/>
+                </a:ext>
+              </a:extLst>
+            </wp:docPr>
+            <wp:cNvGraphicFramePr>
+              <a:graphicFrameLocks xmlns:a="http://schemas.openxmlformats.org/drawingml/2006/main" noChangeAspect="1"/>
+            </wp:cNvGraphicFramePr>
+            <a:graphic xmlns:a="http://schemas.openxmlformats.org/drawingml/2006/main">
+              <a:graphicData uri="http://schemas.openxmlformats.org/drawingml/2006/picture">
+                <pic:pic xmlns:pic="http://schemas.openxmlformats.org/drawingml/2006/picture">
+                  <pic:nvPicPr>
+                    <pic:cNvPr id="12" name="Imagem 11">
+                      <a:extLst>
+                        <a:ext uri="{FF2B5EF4-FFF2-40B4-BE49-F238E27FC236}">
+                          <a16:creationId xmlns:a16="http://schemas.microsoft.com/office/drawing/2014/main" id="{DAD0442C-FEED-4D87-B7A1-A811DFADD786}"/>
+                        </a:ext>
+                      </a:extLst>
+                    </pic:cNvPr>
+                    <pic:cNvPicPr>
+                      <a:picLocks noChangeAspect="1"/>
+                    </pic:cNvPicPr>
+                  </pic:nvPicPr>
+                  <pic:blipFill>
+                    <a:blip r:embed="rId33"/>
+                    <a:stretch>
+                      <a:fillRect/>
+                    </a:stretch>
+                  </pic:blipFill>
+                  <pic:spPr>
+                    <a:xfrm>
+                      <a:off x="0" y="0"/>
+                      <a:ext cx="5760720" cy="627380"/>
+                    </a:xfrm>
+                    <a:prstGeom prst="rect">
+                      <a:avLst/>
+                    </a:prstGeom>
+                  </pic:spPr>
+                </pic:pic>
+              </a:graphicData>
+            </a:graphic>
+          </wp:anchor>
+        </w:drawing>
+      </w:r>
+      <w:r>
+        <w:drawing>
+          <wp:anchor distT="0" distB="0" distL="114300" distR="114300" simplePos="0" relativeHeight="251659264" behindDoc="0" locked="0" layoutInCell="1" allowOverlap="1" wp14:anchorId="66DAC6CA" wp14:editId="2369290B">
+            <wp:simplePos x="0" y="0"/>
+            <wp:positionH relativeFrom="column">
+              <wp:posOffset>0</wp:posOffset>
+            </wp:positionH>
+            <wp:positionV relativeFrom="paragraph">
+              <wp:posOffset>0</wp:posOffset>
+            </wp:positionV>
+            <wp:extent cx="5760720" cy="614045"/>
+            <wp:effectExtent l="0" t="0" r="0" b="0"/>
+            <wp:wrapNone/>
+            <wp:docPr id="13" name="Imagem 2">
+              <a:extLst xmlns:a="http://schemas.openxmlformats.org/drawingml/2006/main">
+                <a:ext uri="{FF2B5EF4-FFF2-40B4-BE49-F238E27FC236}">
+                  <a16:creationId xmlns:a16="http://schemas.microsoft.com/office/drawing/2014/main" id="{A157A1B4-0DF6-495E-9651-0C2D4F954BDF}"/>
+                </a:ext>
+              </a:extLst>
+            </wp:docPr>
+            <wp:cNvGraphicFramePr>
+              <a:graphicFrameLocks xmlns:a="http://schemas.openxmlformats.org/drawingml/2006/main" noChangeAspect="1"/>
+            </wp:cNvGraphicFramePr>
+            <a:graphic xmlns:a="http://schemas.openxmlformats.org/drawingml/2006/main">
+              <a:graphicData uri="http://schemas.openxmlformats.org/drawingml/2006/picture">
+                <pic:pic xmlns:pic="http://schemas.openxmlformats.org/drawingml/2006/picture">
+                  <pic:nvPicPr>
+                    <pic:cNvPr id="3" name="Imagem 2">
+                      <a:extLst>
+                        <a:ext uri="{FF2B5EF4-FFF2-40B4-BE49-F238E27FC236}">
+                          <a16:creationId xmlns:a16="http://schemas.microsoft.com/office/drawing/2014/main" id="{A157A1B4-0DF6-495E-9651-0C2D4F954BDF}"/>
+                        </a:ext>
+                      </a:extLst>
+                    </pic:cNvPr>
+                    <pic:cNvPicPr>
+                      <a:picLocks noChangeAspect="1"/>
+                    </pic:cNvPicPr>
+                  </pic:nvPicPr>
+                  <pic:blipFill>
+                    <a:blip r:embed="rId34"/>
+                    <a:stretch>
+                      <a:fillRect/>
+                    </a:stretch>
+                  </pic:blipFill>
+                  <pic:spPr>
+                    <a:xfrm>
+                      <a:off x="0" y="0"/>
+                      <a:ext cx="5760720" cy="614045"/>
+                    </a:xfrm>
+                    <a:prstGeom prst="rect">
+                      <a:avLst/>
+                    </a:prstGeom>
+                  </pic:spPr>
+                </pic:pic>
+              </a:graphicData>
+            </a:graphic>
+          </wp:anchor>
+        </w:drawing>
+      </w:r>
+      <w:r>
+        <w:drawing>
+          <wp:anchor distT="0" distB="0" distL="114300" distR="114300" simplePos="0" relativeHeight="251661312" behindDoc="0" locked="0" layoutInCell="1" allowOverlap="1" wp14:anchorId="504CF727" wp14:editId="33B262F8">
+            <wp:simplePos x="0" y="0"/>
+            <wp:positionH relativeFrom="column">
+              <wp:posOffset>0</wp:posOffset>
+            </wp:positionH>
+            <wp:positionV relativeFrom="paragraph">
+              <wp:posOffset>2659380</wp:posOffset>
+            </wp:positionV>
+            <wp:extent cx="5760720" cy="628650"/>
+            <wp:effectExtent l="0" t="0" r="0" b="0"/>
+            <wp:wrapNone/>
+            <wp:docPr id="15" name="Imagem 14">
+              <a:extLst xmlns:a="http://schemas.openxmlformats.org/drawingml/2006/main">
+                <a:ext uri="{FF2B5EF4-FFF2-40B4-BE49-F238E27FC236}">
+                  <a16:creationId xmlns:a16="http://schemas.microsoft.com/office/drawing/2014/main" id="{21A5CB91-C5EC-4239-8B96-66D222605B4D}"/>
+                </a:ext>
+              </a:extLst>
+            </wp:docPr>
+            <wp:cNvGraphicFramePr>
+              <a:graphicFrameLocks xmlns:a="http://schemas.openxmlformats.org/drawingml/2006/main" noChangeAspect="1"/>
+            </wp:cNvGraphicFramePr>
+            <a:graphic xmlns:a="http://schemas.openxmlformats.org/drawingml/2006/main">
+              <a:graphicData uri="http://schemas.openxmlformats.org/drawingml/2006/picture">
+                <pic:pic xmlns:pic="http://schemas.openxmlformats.org/drawingml/2006/picture">
+                  <pic:nvPicPr>
+                    <pic:cNvPr id="15" name="Imagem 14">
+                      <a:extLst>
+                        <a:ext uri="{FF2B5EF4-FFF2-40B4-BE49-F238E27FC236}">
+                          <a16:creationId xmlns:a16="http://schemas.microsoft.com/office/drawing/2014/main" id="{21A5CB91-C5EC-4239-8B96-66D222605B4D}"/>
+                        </a:ext>
+                      </a:extLst>
+                    </pic:cNvPr>
+                    <pic:cNvPicPr>
+                      <a:picLocks noChangeAspect="1"/>
+                    </pic:cNvPicPr>
+                  </pic:nvPicPr>
+                  <pic:blipFill>
+                    <a:blip r:embed="rId35"/>
+                    <a:stretch>
+                      <a:fillRect/>
+                    </a:stretch>
+                  </pic:blipFill>
+                  <pic:spPr>
+                    <a:xfrm>
+                      <a:off x="0" y="0"/>
+                      <a:ext cx="5760720" cy="628650"/>
+                    </a:xfrm>
+                    <a:prstGeom prst="rect">
+                      <a:avLst/>
+                    </a:prstGeom>
+                  </pic:spPr>
+                </pic:pic>
+              </a:graphicData>
+            </a:graphic>
+          </wp:anchor>
+        </w:drawing>
+      </w:r>
+      <w:r>
+        <w:drawing>
+          <wp:anchor distT="0" distB="0" distL="114300" distR="114300" simplePos="0" relativeHeight="251662336" behindDoc="0" locked="0" layoutInCell="1" allowOverlap="1" wp14:anchorId="5D8B88BA" wp14:editId="4D093018">
+            <wp:simplePos x="0" y="0"/>
+            <wp:positionH relativeFrom="column">
+              <wp:posOffset>0</wp:posOffset>
+            </wp:positionH>
+            <wp:positionV relativeFrom="paragraph">
+              <wp:posOffset>3989070</wp:posOffset>
+            </wp:positionV>
+            <wp:extent cx="5760720" cy="599440"/>
+            <wp:effectExtent l="0" t="0" r="0" b="0"/>
+            <wp:wrapNone/>
+            <wp:docPr id="16" name="Imagem 6">
+              <a:extLst xmlns:a="http://schemas.openxmlformats.org/drawingml/2006/main">
+                <a:ext uri="{FF2B5EF4-FFF2-40B4-BE49-F238E27FC236}">
+                  <a16:creationId xmlns:a16="http://schemas.microsoft.com/office/drawing/2014/main" id="{E557F65B-E5A3-4A73-B5AB-616726AFD70E}"/>
+                </a:ext>
+              </a:extLst>
+            </wp:docPr>
+            <wp:cNvGraphicFramePr>
+              <a:graphicFrameLocks xmlns:a="http://schemas.openxmlformats.org/drawingml/2006/main" noChangeAspect="1"/>
+            </wp:cNvGraphicFramePr>
+            <a:graphic xmlns:a="http://schemas.openxmlformats.org/drawingml/2006/main">
+              <a:graphicData uri="http://schemas.openxmlformats.org/drawingml/2006/picture">
+                <pic:pic xmlns:pic="http://schemas.openxmlformats.org/drawingml/2006/picture">
+                  <pic:nvPicPr>
+                    <pic:cNvPr id="7" name="Imagem 6">
+                      <a:extLst>
+                        <a:ext uri="{FF2B5EF4-FFF2-40B4-BE49-F238E27FC236}">
+                          <a16:creationId xmlns:a16="http://schemas.microsoft.com/office/drawing/2014/main" id="{E557F65B-E5A3-4A73-B5AB-616726AFD70E}"/>
+                        </a:ext>
+                      </a:extLst>
+                    </pic:cNvPr>
+                    <pic:cNvPicPr>
+                      <a:picLocks noChangeAspect="1"/>
+                    </pic:cNvPicPr>
+                  </pic:nvPicPr>
+                  <pic:blipFill>
+                    <a:blip r:embed="rId36"/>
+                    <a:stretch>
+                      <a:fillRect/>
+                    </a:stretch>
+                  </pic:blipFill>
+                  <pic:spPr>
+                    <a:xfrm>
+                      <a:off x="0" y="0"/>
+                      <a:ext cx="5760720" cy="599440"/>
+                    </a:xfrm>
+                    <a:prstGeom prst="rect">
+                      <a:avLst/>
+                    </a:prstGeom>
+                  </pic:spPr>
+                </pic:pic>
+              </a:graphicData>
+            </a:graphic>
+          </wp:anchor>
+        </w:drawing>
+      </w:r>
+      <w:r>
+        <w:tab/>
+      </w:r>
+      <w:r>
+        <w:t>Apresentar as métricas definidas para o disparo dos alarmes. Explicar o conceito adotado</w:t>
+      </w:r>
+      <w:r>
+        <w:t>, limites, cores, etc.</w:t>
+      </w:r>
     </w:p>
     <w:bookmarkEnd w:id="19"/>
     <w:p>
@@ -3438,7 +3961,15 @@
         <w:t>Canais de atendimento</w:t>
       </w:r>
       <w:r>
-        <w:t xml:space="preserve"> (telefone,e-meil, chat)</w:t>
+        <w:t xml:space="preserve"> (</w:t>
+      </w:r>
+      <w:proofErr w:type="spellStart"/>
+      <w:r>
+        <w:t>telefone,e-meil</w:t>
+      </w:r>
+      <w:proofErr w:type="spellEnd"/>
+      <w:r>
+        <w:t>, chat)</w:t>
       </w:r>
       <w:r>
         <w:t>, níveis de suporte, base de conhecimento na ferramenta</w:t>
@@ -3479,10 +4010,10 @@
           <w:noProof/>
         </w:rPr>
         <w:sectPr>
-          <w:headerReference w:type="default" r:id="rId30"/>
-          <w:footerReference w:type="default" r:id="rId31"/>
-          <w:headerReference w:type="first" r:id="rId32"/>
-          <w:footerReference w:type="first" r:id="rId33"/>
+          <w:headerReference w:type="default" r:id="rId37"/>
+          <w:footerReference w:type="default" r:id="rId38"/>
+          <w:headerReference w:type="first" r:id="rId39"/>
+          <w:footerReference w:type="first" r:id="rId40"/>
           <w:pgSz w:w="11907" w:h="16840" w:code="9"/>
           <w:pgMar w:top="1701" w:right="1134" w:bottom="1531" w:left="1701" w:header="720" w:footer="720" w:gutter="0"/>
           <w:cols w:space="708"/>
@@ -3495,40 +4026,19 @@
       <w:pPr>
         <w:pStyle w:val="FolhadeRostodosCaptulos"/>
       </w:pPr>
-      <w:r>
-        <w:lastRenderedPageBreak/>
-        <w:fldChar w:fldCharType="begin"/>
-      </w:r>
-      <w:r>
-        <w:instrText xml:space="preserve"> REF _Ref125307146 \w </w:instrText>
-      </w:r>
-      <w:r>
-        <w:fldChar w:fldCharType="separate"/>
-      </w:r>
-      <w:r>
-        <w:t>5</w:t>
-      </w:r>
-      <w:r>
-        <w:fldChar w:fldCharType="end"/>
-      </w:r>
+      <w:fldSimple w:instr=" REF _Ref125307146 \w ">
+        <w:r>
+          <w:t>5</w:t>
+        </w:r>
+      </w:fldSimple>
       <w:r>
         <w:tab/>
       </w:r>
-      <w:r>
-        <w:fldChar w:fldCharType="begin"/>
-      </w:r>
-      <w:r>
-        <w:instrText xml:space="preserve"> REF _Ref125307146 </w:instrText>
-      </w:r>
-      <w:r>
-        <w:fldChar w:fldCharType="separate"/>
-      </w:r>
-      <w:r>
-        <w:t>CONCLUSÕES</w:t>
-      </w:r>
-      <w:r>
-        <w:fldChar w:fldCharType="end"/>
-      </w:r>
+      <w:fldSimple w:instr=" REF _Ref125307146 ">
+        <w:r>
+          <w:t>CONCLUSÕES</w:t>
+        </w:r>
+      </w:fldSimple>
     </w:p>
     <w:p>
       <w:pPr>
@@ -3742,11 +4252,11 @@
           <w:tab w:val="clear" w:pos="851"/>
         </w:tabs>
         <w:sectPr>
-          <w:headerReference w:type="even" r:id="rId34"/>
-          <w:headerReference w:type="default" r:id="rId35"/>
-          <w:footerReference w:type="default" r:id="rId36"/>
-          <w:headerReference w:type="first" r:id="rId37"/>
-          <w:footerReference w:type="first" r:id="rId38"/>
+          <w:headerReference w:type="even" r:id="rId41"/>
+          <w:headerReference w:type="default" r:id="rId42"/>
+          <w:footerReference w:type="default" r:id="rId43"/>
+          <w:headerReference w:type="first" r:id="rId44"/>
+          <w:footerReference w:type="first" r:id="rId45"/>
           <w:type w:val="continuous"/>
           <w:pgSz w:w="11907" w:h="16840" w:code="9"/>
           <w:pgMar w:top="1701" w:right="1134" w:bottom="1531" w:left="1701" w:header="720" w:footer="720" w:gutter="0"/>
@@ -3834,7 +4344,7 @@
         </w:rPr>
         <w:t xml:space="preserve">v. 32, n. 3, p. 635-40, Apr-May 2004. ISSN 0363-5465 (Print). Disponível em: &lt; </w:t>
       </w:r>
-      <w:hyperlink r:id="rId39" w:history="1">
+      <w:hyperlink r:id="rId46" w:history="1">
         <w:r>
           <w:rPr>
             <w:rStyle w:val="Hyperlink"/>
@@ -4117,7 +4627,7 @@
         </w:rPr>
         <w:t xml:space="preserve">Disponível em: &lt; </w:t>
       </w:r>
-      <w:hyperlink r:id="rId40" w:history="1">
+      <w:hyperlink r:id="rId47" w:history="1">
         <w:r>
           <w:rPr>
             <w:rStyle w:val="Hyperlink"/>
@@ -4180,10 +4690,10 @@
       </w:pPr>
     </w:p>
     <w:sectPr>
-      <w:headerReference w:type="default" r:id="rId41"/>
-      <w:footerReference w:type="default" r:id="rId42"/>
-      <w:headerReference w:type="first" r:id="rId43"/>
-      <w:footerReference w:type="first" r:id="rId44"/>
+      <w:headerReference w:type="default" r:id="rId48"/>
+      <w:footerReference w:type="default" r:id="rId49"/>
+      <w:headerReference w:type="first" r:id="rId50"/>
+      <w:footerReference w:type="first" r:id="rId51"/>
       <w:pgSz w:w="11907" w:h="16840" w:code="9"/>
       <w:pgMar w:top="1701" w:right="1134" w:bottom="1531" w:left="1701" w:header="709" w:footer="709" w:gutter="0"/>
       <w:cols w:space="708"/>
@@ -7442,6 +7952,7 @@
         <w:strike w:val="0"/>
         <w:dstrike w:val="0"/>
         <w:vanish w:val="0"/>
+        <w:color w:val="000000"/>
         <w:spacing w:val="0"/>
         <w:kern w:val="0"/>
         <w:position w:val="0"/>
@@ -7455,11 +7966,6 @@
           <w14:prstDash w14:val="solid"/>
           <w14:bevel/>
         </w14:textOutline>
-        <w14:textFill>
-          <w14:solidFill>
-            <w14:srgbClr w14:val="000000"/>
-          </w14:solidFill>
-        </w14:textFill>
       </w:rPr>
     </w:lvl>
     <w:lvl w:ilvl="1" w:tplc="04160019" w:tentative="1">
@@ -9216,7 +9722,6 @@
   <w:style w:type="character" w:default="1" w:styleId="Fontepargpadro">
     <w:name w:val="Default Paragraph Font"/>
     <w:uiPriority w:val="1"/>
-    <w:semiHidden/>
     <w:unhideWhenUsed/>
   </w:style>
   <w:style w:type="table" w:default="1" w:styleId="Tabelanormal">
